--- a/2sem/Lab13/Отчет.docx
+++ b/2sem/Lab13/Отчет.docx
@@ -209,7 +209,17 @@
           <w:szCs w:val="28"/>
           <w:lang w:val="ru-RU"/>
         </w:rPr>
-        <w:t>Отчет к л</w:t>
+        <w:t xml:space="preserve">Отчет по </w:t>
+      </w:r>
+      <w:r>
+        <w:rPr>
+          <w:rFonts w:ascii="Times New Roman" w:eastAsiaTheme="minorEastAsia" w:hAnsi="Times New Roman" w:cs="Times New Roman"/>
+          <w:b/>
+          <w:sz w:val="28"/>
+          <w:szCs w:val="28"/>
+          <w:lang w:val="ru-RU"/>
+        </w:rPr>
+        <w:t>л</w:t>
       </w:r>
       <w:r>
         <w:rPr>
@@ -538,7 +548,6 @@
           <w:lang w:val="ru-RU"/>
         </w:rPr>
       </w:pPr>
-      <w:proofErr w:type="spellStart"/>
       <w:r>
         <w:rPr>
           <w:rFonts w:ascii="Times New Roman" w:eastAsiaTheme="minorEastAsia" w:hAnsi="Times New Roman" w:cs="Times New Roman"/>
@@ -546,17 +555,7 @@
           <w:szCs w:val="28"/>
           <w:lang w:val="ru-RU"/>
         </w:rPr>
-        <w:t>Копыток</w:t>
-      </w:r>
-      <w:proofErr w:type="spellEnd"/>
-      <w:r>
-        <w:rPr>
-          <w:rFonts w:ascii="Times New Roman" w:eastAsiaTheme="minorEastAsia" w:hAnsi="Times New Roman" w:cs="Times New Roman"/>
-          <w:sz w:val="28"/>
-          <w:szCs w:val="28"/>
-          <w:lang w:val="ru-RU"/>
-        </w:rPr>
-        <w:t xml:space="preserve"> Д. В.</w:t>
+        <w:t>Копыток Д. В.</w:t>
       </w:r>
     </w:p>
     <w:p>
@@ -819,7 +818,6 @@
         </w:rPr>
         <w:t>Теоретическ</w:t>
       </w:r>
-      <w:proofErr w:type="spellStart"/>
       <w:r>
         <w:rPr>
           <w:rFonts w:ascii="Times New Roman" w:eastAsia="Calibri" w:hAnsi="Times New Roman" w:cs="Times New Roman"/>
@@ -828,18 +826,7 @@
           <w:sz w:val="28"/>
           <w:lang w:val="ru-RU"/>
         </w:rPr>
-        <w:t>ая</w:t>
-      </w:r>
-      <w:proofErr w:type="spellEnd"/>
-      <w:r>
-        <w:rPr>
-          <w:rFonts w:ascii="Times New Roman" w:eastAsia="Calibri" w:hAnsi="Times New Roman" w:cs="Times New Roman"/>
-          <w:b/>
-          <w:color w:val="000000"/>
-          <w:sz w:val="28"/>
-          <w:lang w:val="ru-RU"/>
-        </w:rPr>
-        <w:t xml:space="preserve"> часть</w:t>
+        <w:t>ая часть</w:t>
       </w:r>
     </w:p>
     <w:p>
@@ -2041,7 +2028,7 @@
         <w:rPr>
           <w:rFonts w:cs="Times New Roman"/>
           <w:szCs w:val="28"/>
-          <w:lang w:val="en-US"/>
+          <w:lang w:val="ru-RU"/>
         </w:rPr>
         <w:t xml:space="preserve"> –</w:t>
       </w:r>
@@ -2373,25 +2360,7 @@
           <w:sz w:val="28"/>
           <w:szCs w:val="28"/>
         </w:rPr>
-        <w:t xml:space="preserve"> данном случае максимальное значение апроша соответствует значению бита </w:t>
-      </w:r>
-      <w:proofErr w:type="gramStart"/>
-      <w:r>
-        <w:rPr>
-          <w:rFonts w:ascii="Times New Roman" w:hAnsi="Times New Roman" w:cs="Times New Roman"/>
-          <w:sz w:val="28"/>
-          <w:szCs w:val="28"/>
-        </w:rPr>
-        <w:t>равным</w:t>
-      </w:r>
-      <w:proofErr w:type="gramEnd"/>
-      <w:r>
-        <w:rPr>
-          <w:rFonts w:ascii="Times New Roman" w:hAnsi="Times New Roman" w:cs="Times New Roman"/>
-          <w:sz w:val="28"/>
-          <w:szCs w:val="28"/>
-        </w:rPr>
-        <w:t xml:space="preserve"> единице, при минимальном апрош</w:t>
+        <w:t xml:space="preserve"> данном случае максимальное значение апроша соответствует значению бита равным единице, при минимальном апрош</w:t>
       </w:r>
       <w:r>
         <w:rPr>
@@ -3475,7 +3444,6 @@
         </w:rPr>
         <w:t>еск</w:t>
       </w:r>
-      <w:proofErr w:type="spellStart"/>
       <w:r>
         <w:rPr>
           <w:rFonts w:ascii="Times New Roman" w:hAnsi="Times New Roman" w:cs="Times New Roman"/>
@@ -3485,7 +3453,6 @@
         </w:rPr>
         <w:t>ий</w:t>
       </w:r>
-      <w:proofErr w:type="spellEnd"/>
       <w:r>
         <w:rPr>
           <w:rFonts w:ascii="Times New Roman" w:hAnsi="Times New Roman" w:cs="Times New Roman"/>
@@ -3518,7 +3485,6 @@
         </w:rPr>
         <w:t xml:space="preserve"> формата, приобре</w:t>
       </w:r>
-      <w:proofErr w:type="spellStart"/>
       <w:r>
         <w:rPr>
           <w:rFonts w:ascii="Times New Roman" w:hAnsi="Times New Roman" w:cs="Times New Roman"/>
@@ -3528,7 +3494,6 @@
         </w:rPr>
         <w:t>ла</w:t>
       </w:r>
-      <w:proofErr w:type="spellEnd"/>
       <w:r>
         <w:rPr>
           <w:rFonts w:ascii="Times New Roman" w:hAnsi="Times New Roman" w:cs="Times New Roman"/>
@@ -3545,7 +3510,6 @@
         </w:rPr>
         <w:t>ск</w:t>
       </w:r>
-      <w:proofErr w:type="spellStart"/>
       <w:r>
         <w:rPr>
           <w:rFonts w:ascii="Times New Roman" w:hAnsi="Times New Roman" w:cs="Times New Roman"/>
@@ -3555,7 +3519,6 @@
         </w:rPr>
         <w:t>ие</w:t>
       </w:r>
-      <w:proofErr w:type="spellEnd"/>
       <w:r>
         <w:rPr>
           <w:rFonts w:ascii="Times New Roman" w:hAnsi="Times New Roman" w:cs="Times New Roman"/>
@@ -8255,7 +8218,7 @@
   <a:extraClrSchemeLst/>
   <a:extLst>
     <a:ext uri="{05A4C25C-085E-4340-85A3-A5531E510DB2}">
-      <thm15:themeFamily xmlns:thm15="http://schemas.microsoft.com/office/thememl/2012/main" xmlns="" name="Office Theme" id="{62F939B6-93AF-4DB8-9C6B-D6C7DFDC589F}" vid="{4A3C46E8-61CC-4603-A589-7422A47A8E4A}"/>
+      <thm15:themeFamily xmlns="" xmlns:thm15="http://schemas.microsoft.com/office/thememl/2012/main" name="Office Theme" id="{62F939B6-93AF-4DB8-9C6B-D6C7DFDC589F}" vid="{4A3C46E8-61CC-4603-A589-7422A47A8E4A}"/>
     </a:ext>
   </a:extLst>
 </a:theme>
